--- a/Documents/PROJE BAŞLANGIÇ DOSYASI v1.0.1.docx
+++ b/Documents/PROJE BAŞLANGIÇ DOSYASI v1.0.1.docx
@@ -1951,8 +1951,6 @@
               </w:rPr>
               <w:t>grubunda</w:t>
             </w:r>
-            <w:bookmarkStart w:id="0" w:name="_GoBack"/>
-            <w:bookmarkEnd w:id="0"/>
             <w:r>
               <w:rPr>
                 <w:rFonts w:cstheme="minorHAnsi"/>
@@ -2045,6 +2043,17 @@
               </w:rPr>
               <w:t xml:space="preserve"> </w:t>
             </w:r>
+            <w:r>
+              <w:rPr>
+                <w:rFonts w:cstheme="minorHAnsi"/>
+                <w:b/>
+                <w:sz w:val="20"/>
+                <w:szCs w:val="20"/>
+              </w:rPr>
+              <w:t xml:space="preserve"> -</w:t>
+            </w:r>
+            <w:bookmarkStart w:id="0" w:name="_GoBack"/>
+            <w:bookmarkEnd w:id="0"/>
           </w:p>
         </w:tc>
       </w:tr>
@@ -3831,7 +3840,7 @@
 </file>
 
 <file path=customXml/itemProps1.xml><?xml version="1.0" encoding="utf-8"?>
-<ds:datastoreItem xmlns:ds="http://schemas.openxmlformats.org/officeDocument/2006/customXml" ds:itemID="{549D3ED8-4C46-4D75-A102-703F55FCC3CF}">
+<ds:datastoreItem xmlns:ds="http://schemas.openxmlformats.org/officeDocument/2006/customXml" ds:itemID="{6417DD59-EB45-45C5-B000-C824AC47445F}">
   <ds:schemaRefs>
     <ds:schemaRef ds:uri="http://schemas.openxmlformats.org/officeDocument/2006/bibliography"/>
   </ds:schemaRefs>
